--- a/bantotal/plantillas/DGCS_HRG_MORA.docx
+++ b/bantotal/plantillas/DGCS_HRG_MORA.docx
@@ -458,8 +458,6 @@
               </w:rPr>
               <w:t>o</w:t>
             </w:r>
-            <w:bookmarkStart w:id="0" w:name="_GoBack"/>
-            <w:bookmarkEnd w:id="0"/>
             <w:r>
               <w:rPr>
                 <w:rFonts w:ascii="Futura LtCn BT" w:hAnsi="Futura LtCn BT" w:cs="Courier New"/>
@@ -7420,7 +7418,26 @@
           <w:sz w:val="16"/>
           <w:szCs w:val="16"/>
         </w:rPr>
-        <w:t>#PAGOS.LINEA3# #PAGOS.LINEA4#</w:t>
+        <w:t xml:space="preserve">#PAGOS.LINEA3# </w:t>
+      </w:r>
+    </w:p>
+    <w:p>
+      <w:pPr>
+        <w:keepNext/>
+        <w:spacing w:after="0" w:line="240" w:lineRule="auto"/>
+        <w:rPr>
+          <w:sz w:val="16"/>
+          <w:szCs w:val="16"/>
+        </w:rPr>
+      </w:pPr>
+      <w:bookmarkStart w:id="0" w:name="_GoBack"/>
+      <w:bookmarkEnd w:id="0"/>
+      <w:r>
+        <w:rPr>
+          <w:sz w:val="16"/>
+          <w:szCs w:val="16"/>
+        </w:rPr>
+        <w:t>#PAGOS.LINEA4#</w:t>
       </w:r>
     </w:p>
     <w:p>
@@ -7574,6 +7591,37 @@
           <w:szCs w:val="16"/>
         </w:rPr>
         <w:t>#PAGOS.LINEA13#</w:t>
+      </w:r>
+    </w:p>
+    <w:p>
+      <w:pPr>
+        <w:keepNext/>
+        <w:spacing w:after="0" w:line="240" w:lineRule="auto"/>
+        <w:rPr>
+          <w:sz w:val="16"/>
+          <w:szCs w:val="16"/>
+        </w:rPr>
+      </w:pPr>
+      <w:r>
+        <w:rPr>
+          <w:sz w:val="16"/>
+          <w:szCs w:val="16"/>
+        </w:rPr>
+        <w:t>#PAGOS.LINEA1</w:t>
+      </w:r>
+      <w:r>
+        <w:rPr>
+          <w:sz w:val="16"/>
+          <w:szCs w:val="16"/>
+        </w:rPr>
+        <w:t>4</w:t>
+      </w:r>
+      <w:r>
+        <w:rPr>
+          <w:sz w:val="16"/>
+          <w:szCs w:val="16"/>
+        </w:rPr>
+        <w:t>#</w:t>
       </w:r>
     </w:p>
     <w:p>
@@ -7714,7 +7762,7 @@
     </w:p>
     <w:sectPr>
       <w:pgSz w:w="15842" w:h="12242" w:orient="landscape" w:code="122"/>
-      <w:pgMar w:top="720" w:right="720" w:bottom="720" w:left="709" w:header="709" w:footer="709" w:gutter="0"/>
+      <w:pgMar w:top="720" w:right="720" w:bottom="426" w:left="709" w:header="709" w:footer="709" w:gutter="0"/>
       <w:cols w:space="720"/>
       <w:docGrid w:linePitch="299"/>
     </w:sectPr>
@@ -10247,6 +10295,23 @@
 </file>
 
 <file path=customXml/item1.xml><?xml version="1.0" encoding="utf-8"?>
+<?mso-contentType ?>
+<FormTemplates xmlns="http://schemas.microsoft.com/sharepoint/v3/contenttype/forms">
+  <Display>DocumentLibraryForm</Display>
+  <Edit>DocumentLibraryForm</Edit>
+  <New>DocumentLibraryForm</New>
+</FormTemplates>
+</file>
+
+<file path=customXml/item2.xml><?xml version="1.0" encoding="utf-8"?>
+<p:properties xmlns:p="http://schemas.microsoft.com/office/2006/metadata/properties" xmlns:xsi="http://www.w3.org/2001/XMLSchema-instance" xmlns:pc="http://schemas.microsoft.com/office/infopath/2007/PartnerControls">
+  <documentManagement>
+    <_activity xmlns="35d6d2b8-106c-42a8-8312-2de7530504a3" xsi:nil="true"/>
+  </documentManagement>
+</p:properties>
+</file>
+
+<file path=customXml/item3.xml><?xml version="1.0" encoding="utf-8"?>
 <ct:contentTypeSchema xmlns:ct="http://schemas.microsoft.com/office/2006/metadata/contentType" xmlns:ma="http://schemas.microsoft.com/office/2006/metadata/properties/metaAttributes" ct:_="" ma:_="" ma:contentTypeName="Documento" ma:contentTypeID="0x010100045F46A5A729E040A7846FBB0FCFE7BD" ma:contentTypeVersion="14" ma:contentTypeDescription="Crear nuevo documento." ma:contentTypeScope="" ma:versionID="2d1d63bf96a5c8dc7a8800e55ad8e966">
   <xsd:schema xmlns:xsd="http://www.w3.org/2001/XMLSchema" xmlns:xs="http://www.w3.org/2001/XMLSchema" xmlns:p="http://schemas.microsoft.com/office/2006/metadata/properties" xmlns:ns3="a026c084-a811-4b9c-acba-8a7832ff7530" xmlns:ns4="35d6d2b8-106c-42a8-8312-2de7530504a3" targetNamespace="http://schemas.microsoft.com/office/2006/metadata/properties" ma:root="true" ma:fieldsID="86f683b44156ad8015a49997cc510632" ns3:_="" ns4:_="">
     <xsd:import namespace="a026c084-a811-4b9c-acba-8a7832ff7530"/>
@@ -10473,28 +10538,29 @@
 </ct:contentTypeSchema>
 </file>
 
-<file path=customXml/item2.xml><?xml version="1.0" encoding="utf-8"?>
-<p:properties xmlns:p="http://schemas.microsoft.com/office/2006/metadata/properties" xmlns:xsi="http://www.w3.org/2001/XMLSchema-instance" xmlns:pc="http://schemas.microsoft.com/office/infopath/2007/PartnerControls">
-  <documentManagement>
-    <_activity xmlns="35d6d2b8-106c-42a8-8312-2de7530504a3" xsi:nil="true"/>
-  </documentManagement>
-</p:properties>
-</file>
-
-<file path=customXml/item3.xml><?xml version="1.0" encoding="utf-8"?>
-<?mso-contentType ?>
-<FormTemplates xmlns="http://schemas.microsoft.com/sharepoint/v3/contenttype/forms">
-  <Display>DocumentLibraryForm</Display>
-  <Edit>DocumentLibraryForm</Edit>
-  <New>DocumentLibraryForm</New>
-</FormTemplates>
-</file>
-
 <file path=customXml/item4.xml><?xml version="1.0" encoding="utf-8"?>
 <b:Sources xmlns:b="http://schemas.openxmlformats.org/officeDocument/2006/bibliography" xmlns="http://schemas.openxmlformats.org/officeDocument/2006/bibliography" SelectedStyle="\APA.XSL" StyleName="APA"/>
 </file>
 
 <file path=customXml/itemProps1.xml><?xml version="1.0" encoding="utf-8"?>
+<ds:datastoreItem xmlns:ds="http://schemas.openxmlformats.org/officeDocument/2006/customXml" ds:itemID="{85909AE1-AB73-4E83-9F5A-13A73B760070}">
+  <ds:schemaRefs>
+    <ds:schemaRef ds:uri="http://schemas.microsoft.com/sharepoint/v3/contenttype/forms"/>
+  </ds:schemaRefs>
+</ds:datastoreItem>
+</file>
+
+<file path=customXml/itemProps2.xml><?xml version="1.0" encoding="utf-8"?>
+<ds:datastoreItem xmlns:ds="http://schemas.openxmlformats.org/officeDocument/2006/customXml" ds:itemID="{85071CDD-76D0-4D5A-9F0B-2550F2466E41}">
+  <ds:schemaRefs>
+    <ds:schemaRef ds:uri="http://schemas.microsoft.com/office/2006/metadata/properties"/>
+    <ds:schemaRef ds:uri="http://schemas.microsoft.com/office/infopath/2007/PartnerControls"/>
+    <ds:schemaRef ds:uri="35d6d2b8-106c-42a8-8312-2de7530504a3"/>
+  </ds:schemaRefs>
+</ds:datastoreItem>
+</file>
+
+<file path=customXml/itemProps3.xml><?xml version="1.0" encoding="utf-8"?>
 <ds:datastoreItem xmlns:ds="http://schemas.openxmlformats.org/officeDocument/2006/customXml" ds:itemID="{72000480-6C3E-40B2-988B-597B26B31C58}">
   <ds:schemaRefs>
     <ds:schemaRef ds:uri="http://schemas.microsoft.com/office/2006/metadata/contentType"/>
@@ -10513,33 +10579,8 @@
 </ds:datastoreItem>
 </file>
 
-<file path=customXml/itemProps2.xml><?xml version="1.0" encoding="utf-8"?>
-<ds:datastoreItem xmlns:ds="http://schemas.openxmlformats.org/officeDocument/2006/customXml" ds:itemID="{85071CDD-76D0-4D5A-9F0B-2550F2466E41}">
-  <ds:schemaRefs>
-    <ds:schemaRef ds:uri="35d6d2b8-106c-42a8-8312-2de7530504a3"/>
-    <ds:schemaRef ds:uri="http://schemas.microsoft.com/office/2006/documentManagement/types"/>
-    <ds:schemaRef ds:uri="http://purl.org/dc/terms/"/>
-    <ds:schemaRef ds:uri="http://purl.org/dc/dcmitype/"/>
-    <ds:schemaRef ds:uri="a026c084-a811-4b9c-acba-8a7832ff7530"/>
-    <ds:schemaRef ds:uri="http://www.w3.org/XML/1998/namespace"/>
-    <ds:schemaRef ds:uri="http://schemas.openxmlformats.org/package/2006/metadata/core-properties"/>
-    <ds:schemaRef ds:uri="http://schemas.microsoft.com/office/infopath/2007/PartnerControls"/>
-    <ds:schemaRef ds:uri="http://schemas.microsoft.com/office/2006/metadata/properties"/>
-    <ds:schemaRef ds:uri="http://purl.org/dc/elements/1.1/"/>
-  </ds:schemaRefs>
-</ds:datastoreItem>
-</file>
-
-<file path=customXml/itemProps3.xml><?xml version="1.0" encoding="utf-8"?>
-<ds:datastoreItem xmlns:ds="http://schemas.openxmlformats.org/officeDocument/2006/customXml" ds:itemID="{85909AE1-AB73-4E83-9F5A-13A73B760070}">
-  <ds:schemaRefs>
-    <ds:schemaRef ds:uri="http://schemas.microsoft.com/sharepoint/v3/contenttype/forms"/>
-  </ds:schemaRefs>
-</ds:datastoreItem>
-</file>
-
 <file path=customXml/itemProps4.xml><?xml version="1.0" encoding="utf-8"?>
-<ds:datastoreItem xmlns:ds="http://schemas.openxmlformats.org/officeDocument/2006/customXml" ds:itemID="{BFCC37DB-2742-4B64-BC4F-CD8784C4B613}">
+<ds:datastoreItem xmlns:ds="http://schemas.openxmlformats.org/officeDocument/2006/customXml" ds:itemID="{3F666417-FFF9-45AA-ABB7-6F787AD85B53}">
   <ds:schemaRefs>
     <ds:schemaRef ds:uri="http://schemas.openxmlformats.org/officeDocument/2006/bibliography"/>
   </ds:schemaRefs>
